--- a/BD/Proyecto/Access (Relaciones y BD)/Consultas_ACCESS.docx
+++ b/BD/Proyecto/Access (Relaciones y BD)/Consultas_ACCESS.docx
@@ -55,7 +55,10 @@
         </w:numPr>
       </w:pPr>
       <w:r>
-        <w:t>Visualizar los empleados que tengan el nombre introducido por parámetro (solo el nombre, no los apellidos).</w:t>
+        <w:t>Visualizar los empleados que tengan el n</w:t>
+      </w:r>
+      <w:r>
+        <w:t>ombre introducido por parámetro.</w:t>
       </w:r>
     </w:p>
     <w:p>
@@ -106,7 +109,7 @@
         <w:t>Aumenta el salario de los empleados que trabajen para el encargado con apellidos “</w:t>
       </w:r>
       <w:r>
-        <w:t>Guerra García</w:t>
+        <w:t>Guevara Romero</w:t>
       </w:r>
       <w:bookmarkStart w:id="0" w:name="_GoBack"/>
       <w:bookmarkEnd w:id="0"/>
